--- a/ta_qq/storage/helloWorld.docx
+++ b/ta_qq/storage/helloWorld.docx
@@ -261,6 +261,15 @@
         </w:rPr>
         <w:t xml:space="preserve">KOMPETENSI DASAR DAN INDIKATOR</w:t>
       </w:r>
+    </w:p>
+    <w:p>
+      <w:pPr>
+        <w:pStyle w:val="multilevel list 2"/>
+        <w:numPr>
+          <w:ilvl w:val="0"/>
+          <w:numId w:val=""/>
+        </w:numPr>
+      </w:pPr>
     </w:p>
     <w:p>
       <w:pPr/>
@@ -559,6 +568,16 @@
             <w:r>
               <w:rPr/>
               <w:t xml:space="preserve">asas</w:t>
+            </w:r>
+          </w:p>
+        </w:tc>
+        <w:tc>
+          <w:tcPr/>
+          <w:p>
+            <w:pPr/>
+            <w:r>
+              <w:rPr/>
+              <w:t xml:space="preserve">Data kosong</w:t>
             </w:r>
           </w:p>
         </w:tc>
@@ -995,7 +1014,7 @@
 <file path=word/numbering.xml><?xml version="1.0" encoding="utf-8"?>
 <w:numbering xmlns:ve="http://schemas.openxmlformats.org/markup-compatibility/2006" xmlns:o="urn:schemas-microsoft-com:office:office" xmlns:r="http://schemas.openxmlformats.org/officeDocument/2006/relationships" xmlns:m="http://schemas.openxmlformats.org/officeDocument/2006/math" xmlns:v="urn:schemas-microsoft-com:vml" xmlns:wp="http://schemas.openxmlformats.org/drawingml/2006/wordprocessingDrawing" xmlns:w10="urn:schemas-microsoft-com:office:word" xmlns:w="http://schemas.openxmlformats.org/wordprocessingml/2006/main" xmlns:wne="http://schemas.microsoft.com/office/word/2006/wordml">
   <w:abstractNum w:abstractNumId="1">
-    <w:nsid w:val="206CAC76"/>
+    <w:nsid w:val="216243B6"/>
     <w:multiLevelType w:val="multilevel"/>
     <w:lvl w:ilvl="0">
       <w:start w:val="1"/>
@@ -1014,7 +1033,7 @@
     </w:lvl>
   </w:abstractNum>
   <w:abstractNum w:abstractNumId="2">
-    <w:nsid w:val="8297F6A7"/>
+    <w:nsid w:val="28B66DAD"/>
     <w:multiLevelType w:val="multilevel"/>
     <w:lvl w:ilvl="0">
       <w:start w:val="1"/>
